--- a/Atividade III.docx
+++ b/Atividade III.docx
@@ -4,17 +4,24 @@
   <w:body>
     <w:p>
       <w:pPr>
-        <w:ind w:left="-567"/>
+        <w:spacing w:line="240" w:lineRule="auto"/>
+        <w:jc w:val="center"/>
+        <w:rPr>
+          <w:rFonts w:cs="Arial"/>
+          <w:sz w:val="24"/>
+          <w:szCs w:val="24"/>
+        </w:rPr>
       </w:pPr>
       <w:r>
         <w:rPr>
+          <w:rFonts w:cs="Arial"/>
           <w:noProof/>
         </w:rPr>
         <w:drawing>
-          <wp:inline distT="0" distB="0" distL="0" distR="0" wp14:anchorId="24AAC8CE" wp14:editId="36543583">
-            <wp:extent cx="6482443" cy="4912995"/>
-            <wp:effectExtent l="0" t="0" r="0" b="1905"/>
-            <wp:docPr id="1" name="Imagem 1"/>
+          <wp:inline distT="0" distB="0" distL="0" distR="0" wp14:anchorId="38B7701E" wp14:editId="149BCC5B">
+            <wp:extent cx="2490470" cy="792480"/>
+            <wp:effectExtent l="0" t="0" r="5080" b="7620"/>
+            <wp:docPr id="3" name="Imagem 3" descr="EAD.br - Educação a Distância Laureate em Instituições Renomadas"/>
             <wp:cNvGraphicFramePr>
               <a:graphicFrameLocks xmlns:a="http://schemas.openxmlformats.org/drawingml/2006/main" noChangeAspect="1"/>
             </wp:cNvGraphicFramePr>
@@ -22,23 +29,33 @@
               <a:graphicData uri="http://schemas.openxmlformats.org/drawingml/2006/picture">
                 <pic:pic xmlns:pic="http://schemas.openxmlformats.org/drawingml/2006/picture">
                   <pic:nvPicPr>
-                    <pic:cNvPr id="1" name=""/>
-                    <pic:cNvPicPr/>
+                    <pic:cNvPr id="0" name="Imagem 17" descr="EAD.br - Educação a Distância Laureate em Instituições Renomadas"/>
+                    <pic:cNvPicPr>
+                      <a:picLocks noChangeAspect="1" noChangeArrowheads="1"/>
+                    </pic:cNvPicPr>
                   </pic:nvPicPr>
                   <pic:blipFill>
-                    <a:blip r:embed="rId4"/>
+                    <a:blip r:embed="rId4">
+                      <a:extLst>
+                        <a:ext uri="{28A0092B-C50C-407E-A947-70E740481C1C}">
+                          <a14:useLocalDpi xmlns:a14="http://schemas.microsoft.com/office/drawing/2010/main" val="0"/>
+                        </a:ext>
+                      </a:extLst>
+                    </a:blip>
+                    <a:srcRect/>
                     <a:stretch>
                       <a:fillRect/>
                     </a:stretch>
                   </pic:blipFill>
-                  <pic:spPr>
+                  <pic:spPr bwMode="auto">
                     <a:xfrm>
                       <a:off x="0" y="0"/>
-                      <a:ext cx="6496740" cy="4923830"/>
+                      <a:ext cx="2490470" cy="792480"/>
                     </a:xfrm>
                     <a:prstGeom prst="rect">
                       <a:avLst/>
                     </a:prstGeom>
+                    <a:noFill/>
                   </pic:spPr>
                 </pic:pic>
               </a:graphicData>
@@ -47,255 +64,289 @@
         </w:drawing>
       </w:r>
     </w:p>
-    <w:p/>
     <w:p>
       <w:pPr>
-        <w:tabs>
-          <w:tab w:val="left" w:pos="142"/>
-        </w:tabs>
+        <w:spacing w:line="240" w:lineRule="auto"/>
+        <w:jc w:val="center"/>
+        <w:rPr>
+          <w:rFonts w:cs="Arial"/>
+          <w:b/>
+          <w:bCs/>
+          <w:sz w:val="24"/>
+          <w:szCs w:val="24"/>
+          <w:lang w:eastAsia="pt-BR"/>
+        </w:rPr>
       </w:pPr>
       <w:r>
-        <w:t>Nesta atividade fo</w:t>
-      </w:r>
-      <w:r>
-        <w:t>ram</w:t>
-      </w:r>
-      <w:r>
-        <w:t xml:space="preserve"> utilizado</w:t>
-      </w:r>
-      <w:r>
-        <w:t>s</w:t>
-      </w:r>
-      <w:r>
-        <w:t xml:space="preserve"> componentes dinâmicos, bastando apenas limitar seu tamanho </w:t>
-      </w:r>
-      <w:r>
-        <w:t xml:space="preserve">na variável “count” </w:t>
-      </w:r>
-      <w:r>
-        <w:t xml:space="preserve">no </w:t>
-      </w:r>
-      <w:r>
-        <w:t>final do código dentro do “while”</w:t>
-      </w:r>
-      <w:r>
-        <w:t>,</w:t>
-      </w:r>
-      <w:r>
-        <w:t xml:space="preserve"> que neste caso </w:t>
-      </w:r>
-      <w:r>
-        <w:t xml:space="preserve">são </w:t>
-      </w:r>
-      <w:r>
-        <w:t>no máximo 10 elementos.</w:t>
-      </w:r>
-    </w:p>
-    <w:p>
-      <w:r>
-        <w:t>Utilizei uma variável chamada “interacao” para auxiliar no decorrer do código e também informar em qual ciclo de operação o programa está (Ex. 1ª. Interação, 2ª. Interação, etc). Assim fica melhor visualização dos resultados do código</w:t>
-      </w:r>
-      <w:r>
+        <w:rPr>
+          <w:rFonts w:cs="Arial"/>
+          <w:b/>
+          <w:bCs/>
+          <w:sz w:val="24"/>
+          <w:szCs w:val="24"/>
+          <w:lang w:eastAsia="pt-BR"/>
+        </w:rPr>
+        <w:t xml:space="preserve">CURSO: </w:t>
+      </w:r>
+      <w:r>
+        <w:rPr>
+          <w:rFonts w:cs="Arial"/>
+          <w:b/>
+          <w:bCs/>
+          <w:sz w:val="24"/>
+          <w:szCs w:val="24"/>
+          <w:lang w:eastAsia="pt-BR"/>
+        </w:rPr>
+        <w:t>ANÁLISE E DESENVOLVIMENTO DE SISTEMAS</w:t>
+      </w:r>
+    </w:p>
+    <w:p>
+      <w:pPr>
+        <w:spacing w:line="240" w:lineRule="auto"/>
+        <w:jc w:val="center"/>
+        <w:rPr>
+          <w:rFonts w:cs="Arial"/>
+          <w:b/>
+          <w:bCs/>
+          <w:sz w:val="24"/>
+          <w:szCs w:val="24"/>
+          <w:lang w:eastAsia="pt-BR"/>
+        </w:rPr>
+      </w:pPr>
+      <w:r>
+        <w:rPr>
+          <w:rFonts w:cs="Arial"/>
+          <w:b/>
+          <w:bCs/>
+          <w:sz w:val="24"/>
+          <w:szCs w:val="24"/>
+          <w:lang w:eastAsia="pt-BR"/>
+        </w:rPr>
+        <w:t>DISCIPLINA:</w:t>
+      </w:r>
+      <w:r>
+        <w:rPr>
+          <w:rFonts w:cs="Arial"/>
+          <w:sz w:val="24"/>
+          <w:szCs w:val="24"/>
+        </w:rPr>
         <w:t xml:space="preserve"> </w:t>
       </w:r>
       <w:r>
-        <w:t>(Destacado em vermelho no resultado da execução do programa).</w:t>
-      </w:r>
-    </w:p>
-    <w:p>
-      <w:r>
-        <w:t>No começo do programa foram criadas as variáveis necessárias para a execução do código.</w:t>
-      </w:r>
-      <w:r>
-        <w:t xml:space="preserve"> Sendo uma lista, pilha e fila, bem como as variáveis necessárias no código.</w:t>
-      </w:r>
-    </w:p>
-    <w:p>
-      <w:r>
-        <w:t>O</w:t>
-      </w:r>
-      <w:r>
-        <w:t xml:space="preserve"> primeiro laço de repetição</w:t>
-      </w:r>
-      <w:r>
+        <w:rPr>
+          <w:rFonts w:cs="Arial"/>
+          <w:b/>
+          <w:bCs/>
+          <w:sz w:val="24"/>
+          <w:szCs w:val="24"/>
+        </w:rPr>
+        <w:t>ESTRUTURA DE DADOS</w:t>
+      </w:r>
+    </w:p>
+    <w:p>
+      <w:pPr>
+        <w:spacing w:line="240" w:lineRule="auto"/>
+        <w:jc w:val="center"/>
+        <w:rPr>
+          <w:rFonts w:cs="Arial"/>
+          <w:b/>
+          <w:bCs/>
+          <w:sz w:val="24"/>
+          <w:szCs w:val="24"/>
+          <w:lang w:eastAsia="pt-BR"/>
+        </w:rPr>
+      </w:pPr>
+      <w:r>
+        <w:rPr>
+          <w:rFonts w:cs="Arial"/>
+          <w:b/>
+          <w:bCs/>
+          <w:sz w:val="24"/>
+          <w:szCs w:val="24"/>
+          <w:lang w:eastAsia="pt-BR"/>
+        </w:rPr>
+        <w:t>ALUNO: JOSÉ CARLOS JÚNIO</w:t>
+      </w:r>
+      <w:r>
+        <w:rPr>
+          <w:rFonts w:cs="Arial"/>
+          <w:b/>
+          <w:bCs/>
+          <w:sz w:val="24"/>
+          <w:szCs w:val="24"/>
+          <w:lang w:eastAsia="pt-BR"/>
+        </w:rPr>
+        <w:t>R</w:t>
+      </w:r>
+    </w:p>
+    <w:p>
+      <w:pPr>
+        <w:spacing w:line="240" w:lineRule="auto"/>
+        <w:jc w:val="center"/>
+        <w:rPr>
+          <w:rFonts w:cs="Arial"/>
+          <w:b/>
+          <w:bCs/>
+          <w:sz w:val="24"/>
+          <w:szCs w:val="24"/>
+          <w:lang w:eastAsia="pt-BR"/>
+        </w:rPr>
+      </w:pPr>
+      <w:r>
+        <w:rPr>
+          <w:rFonts w:cs="Arial"/>
+          <w:b/>
+          <w:bCs/>
+          <w:sz w:val="24"/>
+          <w:szCs w:val="24"/>
+          <w:lang w:eastAsia="pt-BR"/>
+        </w:rPr>
+        <w:t xml:space="preserve">MATRÍCULA: </w:t>
+      </w:r>
+      <w:r>
+        <w:rPr>
+          <w:rFonts w:cs="Arial"/>
+          <w:b/>
+          <w:bCs/>
+          <w:sz w:val="24"/>
+          <w:szCs w:val="24"/>
+          <w:lang w:eastAsia="pt-BR"/>
+        </w:rPr>
+        <w:t>2021202043</w:t>
+      </w:r>
+    </w:p>
+    <w:p>
+      <w:pPr>
+        <w:spacing w:line="240" w:lineRule="auto"/>
+        <w:jc w:val="center"/>
+        <w:rPr>
+          <w:rFonts w:cs="Arial"/>
+          <w:b/>
+          <w:bCs/>
+          <w:sz w:val="24"/>
+          <w:szCs w:val="24"/>
+          <w:lang w:eastAsia="pt-BR"/>
+        </w:rPr>
+      </w:pPr>
+    </w:p>
+    <w:p>
+      <w:pPr>
+        <w:spacing w:line="240" w:lineRule="auto"/>
+        <w:jc w:val="center"/>
+        <w:rPr>
+          <w:rFonts w:cs="Arial"/>
+          <w:b/>
+          <w:bCs/>
+          <w:sz w:val="24"/>
+          <w:szCs w:val="24"/>
+          <w:lang w:eastAsia="pt-BR"/>
+        </w:rPr>
+      </w:pPr>
+      <w:r>
+        <w:rPr>
+          <w:rFonts w:cs="Arial"/>
+          <w:b/>
+          <w:bCs/>
+          <w:sz w:val="24"/>
+          <w:szCs w:val="24"/>
+          <w:lang w:eastAsia="pt-BR"/>
+        </w:rPr>
+        <w:t xml:space="preserve">UNIDADE </w:t>
+      </w:r>
+      <w:r>
+        <w:rPr>
+          <w:rFonts w:cs="Arial"/>
+          <w:b/>
+          <w:bCs/>
+          <w:sz w:val="24"/>
+          <w:szCs w:val="24"/>
+          <w:lang w:eastAsia="pt-BR"/>
+        </w:rPr>
+        <w:t>0</w:t>
+      </w:r>
+      <w:r>
+        <w:rPr>
+          <w:rFonts w:cs="Arial"/>
+          <w:b/>
+          <w:bCs/>
+          <w:sz w:val="24"/>
+          <w:szCs w:val="24"/>
+          <w:lang w:eastAsia="pt-BR"/>
+        </w:rPr>
+        <w:t>3</w:t>
+      </w:r>
+      <w:r>
+        <w:rPr>
+          <w:rFonts w:cs="Arial"/>
+          <w:b/>
+          <w:bCs/>
+          <w:sz w:val="24"/>
+          <w:szCs w:val="24"/>
+          <w:lang w:eastAsia="pt-BR"/>
+        </w:rPr>
         <w:t xml:space="preserve"> </w:t>
       </w:r>
       <w:r>
-        <w:t xml:space="preserve">(do..while) </w:t>
-      </w:r>
-      <w:r>
-        <w:t xml:space="preserve">da linha 14 à 45, </w:t>
-      </w:r>
-      <w:r>
-        <w:t>fo</w:t>
-      </w:r>
-      <w:r>
-        <w:t>i</w:t>
-      </w:r>
-      <w:r>
-        <w:t xml:space="preserve"> implementado pra suprir a necessidade do passo 5 d</w:t>
-      </w:r>
-      <w:r>
-        <w:t>esta a</w:t>
-      </w:r>
-      <w:r>
-        <w:t>tividade</w:t>
-      </w:r>
-      <w:r>
-        <w:t xml:space="preserve"> avaliativa 3, que pede-se para repetir o código até o complemento da variável fila em 10 elementos.</w:t>
-      </w:r>
-    </w:p>
-    <w:p>
-      <w:r>
-        <w:t>No segundo laço de repetição (for) da linha 18, foi necessário para incluir os números de 1 à 5</w:t>
-      </w:r>
-      <w:r>
-        <w:t xml:space="preserve"> ([1, 2, 3, 4, 5])</w:t>
-      </w:r>
-      <w:r>
-        <w:t xml:space="preserve"> e, posteriormente de 6 à 10</w:t>
-      </w:r>
-      <w:r>
+        <w:rPr>
+          <w:rFonts w:cs="Arial"/>
+          <w:b/>
+          <w:bCs/>
+          <w:sz w:val="24"/>
+          <w:szCs w:val="24"/>
+          <w:lang w:eastAsia="pt-BR"/>
+        </w:rPr>
+        <w:t>–</w:t>
+      </w:r>
+      <w:r>
+        <w:rPr>
+          <w:rFonts w:cs="Arial"/>
+          <w:b/>
+          <w:bCs/>
+          <w:sz w:val="24"/>
+          <w:szCs w:val="24"/>
+          <w:lang w:eastAsia="pt-BR"/>
+        </w:rPr>
         <w:t xml:space="preserve"> </w:t>
       </w:r>
       <w:r>
-        <w:t>([</w:t>
-      </w:r>
-      <w:r>
-        <w:t>6</w:t>
-      </w:r>
-      <w:r>
-        <w:t xml:space="preserve">, </w:t>
-      </w:r>
-      <w:r>
-        <w:t>7</w:t>
-      </w:r>
-      <w:r>
-        <w:t xml:space="preserve">, </w:t>
-      </w:r>
-      <w:r>
-        <w:t>8</w:t>
-      </w:r>
-      <w:r>
-        <w:t xml:space="preserve">, </w:t>
-      </w:r>
-      <w:r>
-        <w:t>9</w:t>
-      </w:r>
-      <w:r>
-        <w:t xml:space="preserve">, </w:t>
-      </w:r>
-      <w:r>
-        <w:t>10</w:t>
-      </w:r>
-      <w:r>
-        <w:t>])</w:t>
-      </w:r>
-      <w:r>
-        <w:t>. Para que isso ocorresse foi necessário a utilização de um contador externo “count” para poder pegar o próximo valor após o número 5, evitando ser prejudicado dentro do for por outro valor ou variável</w:t>
-      </w:r>
-      <w:r>
-        <w:t xml:space="preserve"> (Destacado em vermelho no resultado da execução do programa).</w:t>
-      </w:r>
-    </w:p>
-    <w:p>
-      <w:r>
-        <w:t xml:space="preserve">O próximo laço de repetição (while) na linha 26, foi necessário incluir na pilha os valores da lista em ordem decrescente. Como na pilha o último elemento inserido é o primeiro que irá sair, não faria sentido preenche-lo em ordem crescente. Neste caso foi </w:t>
-      </w:r>
-      <w:r>
-        <w:t xml:space="preserve">adição dos valores foram na 1ª. Interação ([5, 4, 3, 2, 1]) e na 2ª. Interação </w:t>
-      </w:r>
-      <w:r>
-        <w:t>([</w:t>
-      </w:r>
-      <w:r>
-        <w:t>10</w:t>
-      </w:r>
-      <w:r>
-        <w:t xml:space="preserve">, </w:t>
-      </w:r>
-      <w:r>
-        <w:t>9</w:t>
-      </w:r>
-      <w:r>
-        <w:t xml:space="preserve">, </w:t>
-      </w:r>
-      <w:r>
-        <w:t>8</w:t>
-      </w:r>
-      <w:r>
-        <w:t xml:space="preserve">, </w:t>
-      </w:r>
-      <w:r>
-        <w:t>7</w:t>
-      </w:r>
-      <w:r>
-        <w:t xml:space="preserve">, </w:t>
-      </w:r>
-      <w:r>
-        <w:t>6</w:t>
-      </w:r>
-      <w:r>
-        <w:t>])</w:t>
-      </w:r>
-      <w:r>
-        <w:t xml:space="preserve"> </w:t>
-      </w:r>
-      <w:r>
-        <w:t xml:space="preserve">(Destacado em </w:t>
-      </w:r>
-      <w:r>
-        <w:t>amarelo</w:t>
-      </w:r>
-      <w:r>
-        <w:t xml:space="preserve"> no resultado da execução do programa).</w:t>
-      </w:r>
-    </w:p>
-    <w:p>
-      <w:r>
-        <w:lastRenderedPageBreak/>
-        <w:t>No laço de repetição seguinte (while) na linha 35, ocorre o preenchimento da fila, neste caso ela se comporta como o primeiro que entra é o primeiro que sai (First in, First out)</w:t>
-      </w:r>
-      <w:r>
-        <w:t xml:space="preserve">, a fila deve ser organizada em ordem crescente de chegada. Neste caso pegamos sempre o último elemento da pilha e acrescentamos </w:t>
-      </w:r>
-      <w:r>
-        <w:t>na sequência da fila (1º. Elemento, 2º. Elemento, 3º. Elemento, etc). Logo em seguida, excluímos o último elemento da pilha, que automaticamente o valor anterior ao último, assume o lugar do último elemento, e assim sucessivamente até limpar toda a pilha.</w:t>
-      </w:r>
-      <w:r>
-        <w:t xml:space="preserve"> </w:t>
-      </w:r>
-      <w:r>
-        <w:t xml:space="preserve">(Destacado em </w:t>
-      </w:r>
-      <w:r>
-        <w:t>azul</w:t>
-      </w:r>
-      <w:r>
-        <w:t xml:space="preserve"> no resultado da execução do programa).</w:t>
-      </w:r>
-    </w:p>
-    <w:p>
-      <w:r>
-        <w:t>No final é apresentado toda a fila preenchida com os 10 elementos, e a lista e pilhas zerados de lementos.</w:t>
-      </w:r>
-    </w:p>
-    <w:p/>
-    <w:p>
-      <w:r>
-        <w:t>Execução do programa:</w:t>
-      </w:r>
-    </w:p>
-    <w:p>
+        <w:rPr>
+          <w:rFonts w:cs="Arial"/>
+          <w:b/>
+          <w:bCs/>
+          <w:sz w:val="24"/>
+          <w:szCs w:val="24"/>
+          <w:lang w:eastAsia="pt-BR"/>
+        </w:rPr>
+        <w:t>ATIVIDADE 3</w:t>
+      </w:r>
+    </w:p>
+    <w:p>
+      <w:pPr>
+        <w:spacing w:line="240" w:lineRule="auto"/>
+        <w:jc w:val="center"/>
+        <w:rPr>
+          <w:rFonts w:cs="Arial"/>
+          <w:b/>
+          <w:bCs/>
+          <w:sz w:val="24"/>
+          <w:szCs w:val="24"/>
+          <w:lang w:eastAsia="pt-BR"/>
+        </w:rPr>
+      </w:pPr>
+    </w:p>
+    <w:p>
+      <w:pPr>
+        <w:ind w:left="-567"/>
+      </w:pPr>
       <w:r>
         <w:rPr>
           <w:noProof/>
         </w:rPr>
         <w:drawing>
-          <wp:inline distT="0" distB="0" distL="0" distR="0" wp14:anchorId="37E8827B" wp14:editId="4EFE0152">
-            <wp:extent cx="5760720" cy="2965450"/>
-            <wp:effectExtent l="0" t="0" r="0" b="6350"/>
-            <wp:docPr id="2" name="Imagem 2"/>
+          <wp:inline distT="0" distB="0" distL="0" distR="0" wp14:anchorId="24AAC8CE" wp14:editId="36543583">
+            <wp:extent cx="6482443" cy="4912995"/>
+            <wp:effectExtent l="0" t="0" r="0" b="1905"/>
+            <wp:docPr id="1" name="Imagem 1"/>
             <wp:cNvGraphicFramePr>
               <a:graphicFrameLocks xmlns:a="http://schemas.openxmlformats.org/drawingml/2006/main" noChangeAspect="1"/>
             </wp:cNvGraphicFramePr>
@@ -315,6 +366,306 @@
                   <pic:spPr>
                     <a:xfrm>
                       <a:off x="0" y="0"/>
+                      <a:ext cx="6496740" cy="4923830"/>
+                    </a:xfrm>
+                    <a:prstGeom prst="rect">
+                      <a:avLst/>
+                    </a:prstGeom>
+                  </pic:spPr>
+                </pic:pic>
+              </a:graphicData>
+            </a:graphic>
+          </wp:inline>
+        </w:drawing>
+      </w:r>
+    </w:p>
+    <w:p/>
+    <w:p>
+      <w:pPr>
+        <w:tabs>
+          <w:tab w:val="left" w:pos="142"/>
+        </w:tabs>
+      </w:pPr>
+      <w:r>
+        <w:t>Nesta atividade fo</w:t>
+      </w:r>
+      <w:r>
+        <w:t>ram</w:t>
+      </w:r>
+      <w:r>
+        <w:t xml:space="preserve"> utilizado</w:t>
+      </w:r>
+      <w:r>
+        <w:t>s</w:t>
+      </w:r>
+      <w:r>
+        <w:t xml:space="preserve"> componentes dinâmicos, bastando apenas limitar seu tamanho </w:t>
+      </w:r>
+      <w:r>
+        <w:t>na variável “</w:t>
+      </w:r>
+      <w:proofErr w:type="spellStart"/>
+      <w:r>
+        <w:t>count</w:t>
+      </w:r>
+      <w:proofErr w:type="spellEnd"/>
+      <w:r>
+        <w:t xml:space="preserve">” </w:t>
+      </w:r>
+      <w:r>
+        <w:t xml:space="preserve">no </w:t>
+      </w:r>
+      <w:r>
+        <w:t>final do código dentro do “</w:t>
+      </w:r>
+      <w:proofErr w:type="spellStart"/>
+      <w:r>
+        <w:t>while</w:t>
+      </w:r>
+      <w:proofErr w:type="spellEnd"/>
+      <w:r>
+        <w:t>”</w:t>
+      </w:r>
+      <w:r>
+        <w:t>,</w:t>
+      </w:r>
+      <w:r>
+        <w:t xml:space="preserve"> que neste caso </w:t>
+      </w:r>
+      <w:r>
+        <w:t xml:space="preserve">são </w:t>
+      </w:r>
+      <w:r>
+        <w:t>no máximo 10 elementos.</w:t>
+      </w:r>
+    </w:p>
+    <w:p>
+      <w:r>
+        <w:lastRenderedPageBreak/>
+        <w:t>Utilizei uma variável chamada “</w:t>
+      </w:r>
+      <w:proofErr w:type="spellStart"/>
+      <w:r>
+        <w:t>interacao</w:t>
+      </w:r>
+      <w:proofErr w:type="spellEnd"/>
+      <w:r>
+        <w:t xml:space="preserve">” para auxiliar no decorrer do código e também informar em qual ciclo de operação o programa está (Ex. 1ª. Interação, 2ª. Interação, </w:t>
+      </w:r>
+      <w:proofErr w:type="spellStart"/>
+      <w:r>
+        <w:t>etc</w:t>
+      </w:r>
+      <w:proofErr w:type="spellEnd"/>
+      <w:r>
+        <w:t>). Assim fica melhor visualização dos resultados do código</w:t>
+      </w:r>
+      <w:r>
+        <w:t xml:space="preserve"> (Destacado em vermelho no resultado da execução do programa).</w:t>
+      </w:r>
+    </w:p>
+    <w:p>
+      <w:r>
+        <w:t>No começo do programa foram criadas as variáveis necessárias para a execução do código.</w:t>
+      </w:r>
+      <w:r>
+        <w:t xml:space="preserve"> Sendo uma lista, pilha e fila, bem como as variáveis necessárias no código.</w:t>
+      </w:r>
+    </w:p>
+    <w:p>
+      <w:r>
+        <w:t>O</w:t>
+      </w:r>
+      <w:r>
+        <w:t xml:space="preserve"> primeiro laço de repetição</w:t>
+      </w:r>
+      <w:r>
+        <w:t xml:space="preserve"> </w:t>
+      </w:r>
+      <w:r>
+        <w:t>(</w:t>
+      </w:r>
+      <w:proofErr w:type="gramStart"/>
+      <w:r>
+        <w:t>do..</w:t>
+      </w:r>
+      <w:proofErr w:type="spellStart"/>
+      <w:proofErr w:type="gramEnd"/>
+      <w:r>
+        <w:t>while</w:t>
+      </w:r>
+      <w:proofErr w:type="spellEnd"/>
+      <w:r>
+        <w:t xml:space="preserve">) </w:t>
+      </w:r>
+      <w:r>
+        <w:t xml:space="preserve">da linha 14 à 45, </w:t>
+      </w:r>
+      <w:r>
+        <w:t>fo</w:t>
+      </w:r>
+      <w:r>
+        <w:t>i</w:t>
+      </w:r>
+      <w:r>
+        <w:t xml:space="preserve"> implementado pra suprir a necessidade do passo 5 d</w:t>
+      </w:r>
+      <w:r>
+        <w:t>esta a</w:t>
+      </w:r>
+      <w:r>
+        <w:t>tividade</w:t>
+      </w:r>
+      <w:r>
+        <w:t xml:space="preserve"> avaliativa 3, que pede-se para repetir o código até o complemento da variável fila em 10 elementos.</w:t>
+      </w:r>
+    </w:p>
+    <w:p>
+      <w:r>
+        <w:t>No segundo laço de repetição (for) da linha 18, foi necessário para incluir os números de 1 à 5</w:t>
+      </w:r>
+      <w:r>
+        <w:t xml:space="preserve"> ([1, 2, 3, 4, 5])</w:t>
+      </w:r>
+      <w:r>
+        <w:t xml:space="preserve"> e, posteriormente de 6 à 10</w:t>
+      </w:r>
+      <w:r>
+        <w:t xml:space="preserve"> ([6, 7, 8, 9, 10])</w:t>
+      </w:r>
+      <w:r>
+        <w:t>. Para que isso ocorresse foi necessário a utilização de um contador externo “</w:t>
+      </w:r>
+      <w:proofErr w:type="spellStart"/>
+      <w:r>
+        <w:t>count</w:t>
+      </w:r>
+      <w:proofErr w:type="spellEnd"/>
+      <w:r>
+        <w:t>” para poder pegar o próximo valor após o número 5, evitando ser prejudicado dentro do for por outro valor ou variável</w:t>
+      </w:r>
+      <w:r>
+        <w:t xml:space="preserve"> (Destacado em vermelho no resultado da execução do programa).</w:t>
+      </w:r>
+    </w:p>
+    <w:p>
+      <w:r>
+        <w:t>O próximo laço de repetição (</w:t>
+      </w:r>
+      <w:proofErr w:type="spellStart"/>
+      <w:r>
+        <w:t>while</w:t>
+      </w:r>
+      <w:proofErr w:type="spellEnd"/>
+      <w:r>
+        <w:t xml:space="preserve">) na linha 26, foi necessário incluir na pilha os valores da lista em ordem decrescente. Como na pilha o último elemento inserido é o primeiro que irá sair, não faria sentido preenche-lo em ordem crescente. Neste caso foi </w:t>
+      </w:r>
+      <w:r>
+        <w:t>adição dos valores foram na 1ª. Interação ([5, 4, 3, 2, 1]) e na 2ª. Interação ([10, 9, 8, 7, 6]) (Destacado em amarelo no resultado da execução do programa).</w:t>
+      </w:r>
+    </w:p>
+    <w:p>
+      <w:r>
+        <w:t>No laço de repetição seguinte (</w:t>
+      </w:r>
+      <w:proofErr w:type="spellStart"/>
+      <w:r>
+        <w:t>while</w:t>
+      </w:r>
+      <w:proofErr w:type="spellEnd"/>
+      <w:r>
+        <w:t>) na linha 35, ocorre o preenchimento da fila, neste caso ela se comporta como o primeiro que entra é o primeiro que sai (</w:t>
+      </w:r>
+      <w:proofErr w:type="spellStart"/>
+      <w:r>
+        <w:t>First</w:t>
+      </w:r>
+      <w:proofErr w:type="spellEnd"/>
+      <w:r>
+        <w:t xml:space="preserve"> </w:t>
+      </w:r>
+      <w:proofErr w:type="gramStart"/>
+      <w:r>
+        <w:t xml:space="preserve">in, </w:t>
+      </w:r>
+      <w:proofErr w:type="spellStart"/>
+      <w:r>
+        <w:t>First</w:t>
+      </w:r>
+      <w:proofErr w:type="spellEnd"/>
+      <w:proofErr w:type="gramEnd"/>
+      <w:r>
+        <w:t xml:space="preserve"> out)</w:t>
+      </w:r>
+      <w:r>
+        <w:t xml:space="preserve">, a fila deve ser organizada em ordem crescente de chegada. Neste caso pegamos sempre o último elemento da pilha e acrescentamos </w:t>
+      </w:r>
+      <w:r>
+        <w:t xml:space="preserve">na sequência da fila (1º. Elemento, 2º. Elemento, 3º. Elemento, </w:t>
+      </w:r>
+      <w:proofErr w:type="spellStart"/>
+      <w:r>
+        <w:t>etc</w:t>
+      </w:r>
+      <w:proofErr w:type="spellEnd"/>
+      <w:r>
+        <w:t>). Logo em seguida, excluímos o último elemento da pilha, que automaticamente o valor anterior ao último, assume o lugar do último elemento, e assim sucessivamente até limpar toda a pilha.</w:t>
+      </w:r>
+      <w:r>
+        <w:t xml:space="preserve"> </w:t>
+      </w:r>
+      <w:r>
+        <w:t>(Destacado em azul no resultado da execução do programa).</w:t>
+      </w:r>
+    </w:p>
+    <w:p>
+      <w:r>
+        <w:t xml:space="preserve">No final é apresentado toda a fila preenchida com os 10 elementos, e a lista e pilhas zerados de </w:t>
+      </w:r>
+      <w:proofErr w:type="spellStart"/>
+      <w:r>
+        <w:t>lementos</w:t>
+      </w:r>
+      <w:proofErr w:type="spellEnd"/>
+      <w:r>
+        <w:t>.</w:t>
+      </w:r>
+    </w:p>
+    <w:p/>
+    <w:p>
+      <w:r>
+        <w:t>Execução do programa:</w:t>
+      </w:r>
+    </w:p>
+    <w:p>
+      <w:r>
+        <w:rPr>
+          <w:noProof/>
+        </w:rPr>
+        <w:drawing>
+          <wp:inline distT="0" distB="0" distL="0" distR="0" wp14:anchorId="37E8827B" wp14:editId="4EFE0152">
+            <wp:extent cx="5760720" cy="2965450"/>
+            <wp:effectExtent l="0" t="0" r="0" b="6350"/>
+            <wp:docPr id="2" name="Imagem 2"/>
+            <wp:cNvGraphicFramePr>
+              <a:graphicFrameLocks xmlns:a="http://schemas.openxmlformats.org/drawingml/2006/main" noChangeAspect="1"/>
+            </wp:cNvGraphicFramePr>
+            <a:graphic xmlns:a="http://schemas.openxmlformats.org/drawingml/2006/main">
+              <a:graphicData uri="http://schemas.openxmlformats.org/drawingml/2006/picture">
+                <pic:pic xmlns:pic="http://schemas.openxmlformats.org/drawingml/2006/picture">
+                  <pic:nvPicPr>
+                    <pic:cNvPr id="1" name=""/>
+                    <pic:cNvPicPr/>
+                  </pic:nvPicPr>
+                  <pic:blipFill>
+                    <a:blip r:embed="rId6"/>
+                    <a:stretch>
+                      <a:fillRect/>
+                    </a:stretch>
+                  </pic:blipFill>
+                  <pic:spPr>
+                    <a:xfrm>
+                      <a:off x="0" y="0"/>
                       <a:ext cx="5760720" cy="2965450"/>
                     </a:xfrm>
                     <a:prstGeom prst="rect">
@@ -329,14 +680,24 @@
       </w:r>
     </w:p>
     <w:p/>
-    <w:p>
-      <w:r>
+    <w:p/>
+    <w:p>
+      <w:r>
+        <w:lastRenderedPageBreak/>
         <w:t>Algumas considerações levantadas:</w:t>
       </w:r>
     </w:p>
     <w:p>
       <w:r>
-        <w:t>Por que o primeiro laço de repetição foi um “for” no lugar de um “while”?</w:t>
+        <w:t>Por que o primeiro laço de repetição foi um “for” no lugar de um “</w:t>
+      </w:r>
+      <w:proofErr w:type="spellStart"/>
+      <w:r>
+        <w:t>while</w:t>
+      </w:r>
+      <w:proofErr w:type="spellEnd"/>
+      <w:r>
+        <w:t>”?</w:t>
       </w:r>
     </w:p>
     <w:p>
@@ -350,7 +711,15 @@
     <w:p/>
     <w:p>
       <w:r>
-        <w:t>Por que os segundo e terceiro laços foi utilizado “while” no lugar de “for”?</w:t>
+        <w:t>Por que os segundo e terceiro laços foi utilizado “</w:t>
+      </w:r>
+      <w:proofErr w:type="spellStart"/>
+      <w:r>
+        <w:t>while</w:t>
+      </w:r>
+      <w:proofErr w:type="spellEnd"/>
+      <w:r>
+        <w:t>” no lugar de “for”?</w:t>
       </w:r>
     </w:p>
     <w:p>
@@ -379,12 +748,22 @@
         <w:t xml:space="preserve"> do equipamento utilizado</w:t>
       </w:r>
       <w:r>
-        <w:t xml:space="preserve">, mas com o uso do laço “while” é possível </w:t>
+        <w:t>, mas com o uso do laço “</w:t>
+      </w:r>
+      <w:proofErr w:type="spellStart"/>
+      <w:r>
+        <w:t>while</w:t>
+      </w:r>
+      <w:proofErr w:type="spellEnd"/>
+      <w:r>
+        <w:t xml:space="preserve">” é possível </w:t>
       </w:r>
       <w:r>
         <w:t>ir do início até o fim pela quantidade de elementos existentes na pilha e fila.</w:t>
       </w:r>
     </w:p>
+    <w:p/>
+    <w:p/>
     <w:sectPr>
       <w:pgSz w:w="11906" w:h="16838"/>
       <w:pgMar w:top="1417" w:right="1133" w:bottom="1417" w:left="1701" w:header="708" w:footer="708" w:gutter="0"/>
@@ -829,6 +1208,21 @@
     <w:semiHidden/>
     <w:unhideWhenUsed/>
   </w:style>
+  <w:style w:type="character" w:customStyle="1" w:styleId="fontstyle01">
+    <w:name w:val="fontstyle01"/>
+    <w:basedOn w:val="Fontepargpadro"/>
+    <w:rsid w:val="00D212BF"/>
+    <w:rPr>
+      <w:rFonts w:ascii="OpenSans-Regular" w:hAnsi="OpenSans-Regular" w:hint="default"/>
+      <w:b w:val="0"/>
+      <w:bCs w:val="0"/>
+      <w:i w:val="0"/>
+      <w:iCs w:val="0"/>
+      <w:color w:val="FFFFFF"/>
+      <w:sz w:val="28"/>
+      <w:szCs w:val="28"/>
+    </w:rPr>
+  </w:style>
 </w:styles>
 </file>
 
